--- a/QuanLyPhongMay.docx
+++ b/QuanLyPhongMay.docx
@@ -158,15 +158,20 @@
         <w:t xml:space="preserve">: </w:t>
       </w:r>
       <w:r>
+        <w:t xml:space="preserve">Git + </w:t>
+      </w:r>
+      <w:r>
         <w:t>Github</w:t>
       </w:r>
     </w:p>
     <w:p>
-      <w:r>
-        <w:t>Github (legiacong – p@ssword1)</w:t>
-      </w:r>
       <w:bookmarkStart w:id="0" w:name="_GoBack"/>
       <w:bookmarkEnd w:id="0"/>
+    </w:p>
+    <w:p>
+      <w:r>
+        <w:t>Github (legiacong – p@ssword1)</w:t>
+      </w:r>
     </w:p>
     <w:sectPr>
       <w:pgSz w:w="12240" w:h="15840"/>

--- a/QuanLyPhongMay.docx
+++ b/QuanLyPhongMay.docx
@@ -158,13 +158,17 @@
         <w:t xml:space="preserve">: </w:t>
       </w:r>
       <w:r>
-        <w:t xml:space="preserve">Git + </w:t>
+        <w:t>Git</w:t>
+      </w:r>
+      <w:r>
+        <w:t xml:space="preserve"> (bash)</w:t>
+      </w:r>
+      <w:r>
+        <w:t xml:space="preserve"> + </w:t>
       </w:r>
       <w:r>
         <w:t>Github</w:t>
       </w:r>
-    </w:p>
-    <w:p>
       <w:bookmarkStart w:id="0" w:name="_GoBack"/>
       <w:bookmarkEnd w:id="0"/>
     </w:p>
